--- a/Project Report.docx
+++ b/Project Report.docx
@@ -37,7 +37,10 @@
           <w:szCs w:val="44"/>
         </w:rPr>
       </w:pPr>
-      <w:r>
+    </w:p>
+    <w:p>
+      <w:pPr>
+        <w:jc w:val="center"/>
         <w:rPr>
           <w:b/>
           <w:bCs/>
@@ -45,12 +48,8 @@
           <w:sz w:val="44"/>
           <w:szCs w:val="44"/>
         </w:rPr>
-        <w:t>ENGR 313</w:t>
-      </w:r>
-    </w:p>
-    <w:p>
-      <w:pPr>
-        <w:jc w:val="center"/>
+      </w:pPr>
+      <w:r>
         <w:rPr>
           <w:b/>
           <w:bCs/>
@@ -58,8 +57,12 @@
           <w:sz w:val="44"/>
           <w:szCs w:val="44"/>
         </w:rPr>
-      </w:pPr>
-      <w:r>
+        <w:t>ENGR 313</w:t>
+      </w:r>
+    </w:p>
+    <w:p>
+      <w:pPr>
+        <w:jc w:val="center"/>
         <w:rPr>
           <w:b/>
           <w:bCs/>
@@ -67,12 +70,8 @@
           <w:sz w:val="44"/>
           <w:szCs w:val="44"/>
         </w:rPr>
-        <w:t>Dr. Sherine Elbaradei</w:t>
-      </w:r>
-    </w:p>
-    <w:p>
-      <w:pPr>
-        <w:jc w:val="center"/>
+      </w:pPr>
+      <w:r>
         <w:rPr>
           <w:b/>
           <w:bCs/>
@@ -80,8 +79,12 @@
           <w:sz w:val="44"/>
           <w:szCs w:val="44"/>
         </w:rPr>
-      </w:pPr>
-      <w:r>
+        <w:t>Dr. Sherine Elbaradei</w:t>
+      </w:r>
+    </w:p>
+    <w:p>
+      <w:pPr>
+        <w:jc w:val="center"/>
         <w:rPr>
           <w:b/>
           <w:bCs/>
@@ -89,8 +92,7 @@
           <w:sz w:val="44"/>
           <w:szCs w:val="44"/>
         </w:rPr>
-        <w:t xml:space="preserve">Group Project </w:t>
-      </w:r>
+      </w:pPr>
       <w:r>
         <w:rPr>
           <w:b/>
@@ -99,7 +101,7 @@
           <w:sz w:val="44"/>
           <w:szCs w:val="44"/>
         </w:rPr>
-        <w:t xml:space="preserve">- </w:t>
+        <w:t xml:space="preserve">Group Project </w:t>
       </w:r>
       <w:r>
         <w:rPr>
@@ -109,12 +111,9 @@
           <w:sz w:val="44"/>
           <w:szCs w:val="44"/>
         </w:rPr>
-        <w:t>Part 1</w:t>
-      </w:r>
-    </w:p>
-    <w:p>
-      <w:pPr>
-        <w:jc w:val="center"/>
+        <w:t xml:space="preserve">- </w:t>
+      </w:r>
+      <w:r>
         <w:rPr>
           <w:b/>
           <w:bCs/>
@@ -122,11 +121,9 @@
           <w:sz w:val="44"/>
           <w:szCs w:val="44"/>
         </w:rPr>
-      </w:pPr>
-    </w:p>
-    <w:p>
-      <w:pPr>
-        <w:jc w:val="center"/>
+        <w:t>Part 1</w:t>
+      </w:r>
+      <w:r>
         <w:rPr>
           <w:b/>
           <w:bCs/>
@@ -134,8 +131,12 @@
           <w:sz w:val="44"/>
           <w:szCs w:val="44"/>
         </w:rPr>
-      </w:pPr>
-      <w:r>
+        <w:t xml:space="preserve"> (Report)</w:t>
+      </w:r>
+    </w:p>
+    <w:p>
+      <w:pPr>
+        <w:jc w:val="center"/>
         <w:rPr>
           <w:b/>
           <w:bCs/>
@@ -143,8 +144,7 @@
           <w:sz w:val="44"/>
           <w:szCs w:val="44"/>
         </w:rPr>
-        <w:t>By:</w:t>
-      </w:r>
+      </w:pPr>
     </w:p>
     <w:p>
       <w:pPr>
@@ -157,7 +157,10 @@
           <w:szCs w:val="44"/>
         </w:rPr>
       </w:pPr>
-      <w:r>
+    </w:p>
+    <w:p>
+      <w:pPr>
+        <w:jc w:val="center"/>
         <w:rPr>
           <w:b/>
           <w:bCs/>
@@ -165,8 +168,7 @@
           <w:sz w:val="44"/>
           <w:szCs w:val="44"/>
         </w:rPr>
-        <w:t>Ahmed A. Agiza (900121143)</w:t>
-      </w:r>
+      </w:pPr>
     </w:p>
     <w:p>
       <w:pPr>
@@ -179,7 +181,10 @@
           <w:szCs w:val="44"/>
         </w:rPr>
       </w:pPr>
-      <w:r>
+    </w:p>
+    <w:p>
+      <w:pPr>
+        <w:jc w:val="center"/>
         <w:rPr>
           <w:b/>
           <w:bCs/>
@@ -187,12 +192,8 @@
           <w:sz w:val="44"/>
           <w:szCs w:val="44"/>
         </w:rPr>
-        <w:t>Mohammed R. Anany (900120267)</w:t>
-      </w:r>
-    </w:p>
-    <w:p>
-      <w:pPr>
-        <w:jc w:val="center"/>
+      </w:pPr>
+      <w:r>
         <w:rPr>
           <w:b/>
           <w:bCs/>
@@ -200,8 +201,12 @@
           <w:sz w:val="44"/>
           <w:szCs w:val="44"/>
         </w:rPr>
-      </w:pPr>
-      <w:r>
+        <w:t>By:</w:t>
+      </w:r>
+    </w:p>
+    <w:p>
+      <w:pPr>
+        <w:jc w:val="center"/>
         <w:rPr>
           <w:b/>
           <w:bCs/>
@@ -209,8 +214,7 @@
           <w:sz w:val="44"/>
           <w:szCs w:val="44"/>
         </w:rPr>
-        <w:t>Ola Amr Hussein (900120585</w:t>
-      </w:r>
+      </w:pPr>
       <w:r>
         <w:rPr>
           <w:b/>
@@ -219,7 +223,7 @@
           <w:sz w:val="44"/>
           <w:szCs w:val="44"/>
         </w:rPr>
-        <w:t>)</w:t>
+        <w:t>Ahmed A. Agiza (900121143)</w:t>
       </w:r>
     </w:p>
     <w:p>
@@ -241,58 +245,62 @@
           <w:sz w:val="44"/>
           <w:szCs w:val="44"/>
         </w:rPr>
-        <w:t>Rawan Abbas (900120743)</w:t>
+        <w:t>Mohammed R. Anany (900120267)</w:t>
       </w:r>
     </w:p>
     <w:p>
       <w:pPr>
         <w:jc w:val="center"/>
         <w:rPr>
+          <w:b/>
+          <w:bCs/>
           <w:color w:val="000000" w:themeColor="text1"/>
           <w:sz w:val="44"/>
           <w:szCs w:val="44"/>
         </w:rPr>
       </w:pPr>
-    </w:p>
-    <w:p>
-      <w:pPr>
-        <w:jc w:val="center"/>
-        <w:rPr>
+      <w:r>
+        <w:rPr>
+          <w:b/>
+          <w:bCs/>
           <w:color w:val="000000" w:themeColor="text1"/>
           <w:sz w:val="44"/>
           <w:szCs w:val="44"/>
         </w:rPr>
-      </w:pPr>
-    </w:p>
-    <w:p>
-      <w:pPr>
-        <w:jc w:val="center"/>
-        <w:rPr>
+        <w:t>Ola Amr Hussein (900120585</w:t>
+      </w:r>
+      <w:r>
+        <w:rPr>
+          <w:b/>
+          <w:bCs/>
           <w:color w:val="000000" w:themeColor="text1"/>
           <w:sz w:val="44"/>
           <w:szCs w:val="44"/>
         </w:rPr>
-      </w:pPr>
+        <w:t>)</w:t>
+      </w:r>
     </w:p>
     <w:p>
       <w:pPr>
         <w:jc w:val="center"/>
         <w:rPr>
+          <w:b/>
+          <w:bCs/>
           <w:color w:val="000000" w:themeColor="text1"/>
           <w:sz w:val="44"/>
           <w:szCs w:val="44"/>
         </w:rPr>
       </w:pPr>
-    </w:p>
-    <w:p>
-      <w:pPr>
-        <w:jc w:val="center"/>
-        <w:rPr>
+      <w:r>
+        <w:rPr>
+          <w:b/>
+          <w:bCs/>
           <w:color w:val="000000" w:themeColor="text1"/>
           <w:sz w:val="44"/>
           <w:szCs w:val="44"/>
         </w:rPr>
-      </w:pPr>
+        <w:t>Rawan Abbas (900120743)</w:t>
+      </w:r>
     </w:p>
     <w:p>
       <w:pPr>
@@ -313,6 +321,18 @@
           <w:szCs w:val="44"/>
         </w:rPr>
       </w:pPr>
+    </w:p>
+    <w:p>
+      <w:pPr>
+        <w:jc w:val="center"/>
+        <w:rPr>
+          <w:color w:val="000000" w:themeColor="text1"/>
+          <w:sz w:val="44"/>
+          <w:szCs w:val="44"/>
+        </w:rPr>
+      </w:pPr>
+      <w:bookmarkStart w:id="0" w:name="_GoBack"/>
+      <w:bookmarkEnd w:id="0"/>
     </w:p>
     <w:p>
       <w:pPr>
@@ -5054,6 +5074,9 @@
                           <a:prstGeom prst="rect">
                             <a:avLst/>
                           </a:prstGeom>
+                          <a:ln>
+                            <a:noFill/>
+                          </a:ln>
                         </pic:spPr>
                       </pic:pic>
                     </a:graphicData>
@@ -5318,8 +5341,8 @@
               </w:rPr>
               <w:drawing>
                 <wp:inline distT="0" distB="0" distL="0" distR="0">
-                  <wp:extent cx="4410075" cy="4133974"/>
-                  <wp:effectExtent l="0" t="0" r="0" b="0"/>
+                  <wp:extent cx="4430631" cy="4153248"/>
+                  <wp:effectExtent l="0" t="0" r="8255" b="0"/>
                   <wp:docPr id="13" name="Picture 13"/>
                   <wp:cNvGraphicFramePr>
                     <a:graphicFrameLocks xmlns:a="http://schemas.openxmlformats.org/drawingml/2006/main" noChangeAspect="1"/>
@@ -5346,7 +5369,7 @@
                         <pic:spPr>
                           <a:xfrm>
                             <a:off x="0" y="0"/>
-                            <a:ext cx="4430636" cy="4153248"/>
+                            <a:ext cx="4430631" cy="4153248"/>
                           </a:xfrm>
                           <a:prstGeom prst="rect">
                             <a:avLst/>
@@ -5680,19 +5703,7 @@
           <w:sz w:val="28"/>
           <w:szCs w:val="28"/>
         </w:rPr>
-        <w:t xml:space="preserve"> and procedures are outlined through the comments</w:t>
-      </w:r>
-      <w:bookmarkStart w:id="0" w:name="_GoBack"/>
-      <w:bookmarkEnd w:id="0"/>
-      <w:r>
-        <w:rPr>
-          <w:i/>
-          <w:iCs/>
-          <w:color w:val="000000" w:themeColor="text1"/>
-          <w:sz w:val="28"/>
-          <w:szCs w:val="28"/>
-        </w:rPr>
-        <w:t xml:space="preserve"> of the source code</w:t>
+        <w:t xml:space="preserve"> and procedures are outlined through the comments of the source code</w:t>
       </w:r>
       <w:r>
         <w:rPr>
@@ -6463,6 +6474,7 @@
         <w:tc>
           <w:tcPr>
             <w:tcW w:w="4675" w:type="dxa"/>
+            <w:vAlign w:val="center"/>
           </w:tcPr>
           <w:p>
             <w:pPr>
@@ -6486,6 +6498,7 @@
         <w:tc>
           <w:tcPr>
             <w:tcW w:w="4675" w:type="dxa"/>
+            <w:vAlign w:val="center"/>
           </w:tcPr>
           <w:p>
             <w:pPr>
@@ -6552,6 +6565,7 @@
         <w:tc>
           <w:tcPr>
             <w:tcW w:w="4675" w:type="dxa"/>
+            <w:vAlign w:val="center"/>
           </w:tcPr>
           <w:p>
             <w:pPr>
@@ -6591,6 +6605,7 @@
         <w:tc>
           <w:tcPr>
             <w:tcW w:w="4675" w:type="dxa"/>
+            <w:vAlign w:val="center"/>
           </w:tcPr>
           <w:p>
             <w:pPr>
@@ -6657,6 +6672,7 @@
         <w:tc>
           <w:tcPr>
             <w:tcW w:w="4675" w:type="dxa"/>
+            <w:vAlign w:val="center"/>
           </w:tcPr>
           <w:p>
             <w:pPr>
@@ -6696,6 +6712,7 @@
         <w:tc>
           <w:tcPr>
             <w:tcW w:w="4675" w:type="dxa"/>
+            <w:vAlign w:val="center"/>
           </w:tcPr>
           <w:p>
             <w:pPr>
@@ -6762,6 +6779,7 @@
         <w:tc>
           <w:tcPr>
             <w:tcW w:w="4675" w:type="dxa"/>
+            <w:vAlign w:val="center"/>
           </w:tcPr>
           <w:p>
             <w:pPr>
@@ -6802,6 +6820,7 @@
         <w:tc>
           <w:tcPr>
             <w:tcW w:w="4675" w:type="dxa"/>
+            <w:vAlign w:val="center"/>
           </w:tcPr>
           <w:p>
             <w:pPr>
@@ -6868,6 +6887,7 @@
         <w:tc>
           <w:tcPr>
             <w:tcW w:w="4675" w:type="dxa"/>
+            <w:vAlign w:val="center"/>
           </w:tcPr>
           <w:p>
             <w:pPr>
@@ -6907,6 +6927,7 @@
         <w:tc>
           <w:tcPr>
             <w:tcW w:w="4675" w:type="dxa"/>
+            <w:vAlign w:val="center"/>
           </w:tcPr>
           <w:p>
             <w:pPr>
@@ -6979,8 +7000,590 @@
         </w:rPr>
       </w:pPr>
     </w:p>
+    <w:p>
+      <w:pPr>
+        <w:rPr>
+          <w:color w:val="000000" w:themeColor="text1"/>
+          <w:sz w:val="28"/>
+          <w:szCs w:val="28"/>
+        </w:rPr>
+      </w:pPr>
+    </w:p>
+    <w:p>
+      <w:pPr>
+        <w:rPr>
+          <w:color w:val="000000" w:themeColor="text1"/>
+          <w:sz w:val="28"/>
+          <w:szCs w:val="28"/>
+        </w:rPr>
+      </w:pPr>
+    </w:p>
+    <w:p>
+      <w:pPr>
+        <w:rPr>
+          <w:color w:val="000000" w:themeColor="text1"/>
+          <w:sz w:val="28"/>
+          <w:szCs w:val="28"/>
+        </w:rPr>
+      </w:pPr>
+    </w:p>
+    <w:p>
+      <w:pPr>
+        <w:rPr>
+          <w:color w:val="000000" w:themeColor="text1"/>
+          <w:sz w:val="28"/>
+          <w:szCs w:val="28"/>
+        </w:rPr>
+      </w:pPr>
+    </w:p>
+    <w:p>
+      <w:pPr>
+        <w:rPr>
+          <w:color w:val="000000" w:themeColor="text1"/>
+          <w:sz w:val="28"/>
+          <w:szCs w:val="28"/>
+        </w:rPr>
+      </w:pPr>
+    </w:p>
+    <w:p>
+      <w:pPr>
+        <w:rPr>
+          <w:color w:val="000000" w:themeColor="text1"/>
+          <w:sz w:val="28"/>
+          <w:szCs w:val="28"/>
+        </w:rPr>
+      </w:pPr>
+    </w:p>
+    <w:p>
+      <w:pPr>
+        <w:rPr>
+          <w:color w:val="000000" w:themeColor="text1"/>
+          <w:sz w:val="28"/>
+          <w:szCs w:val="28"/>
+        </w:rPr>
+      </w:pPr>
+    </w:p>
+    <w:p>
+      <w:pPr>
+        <w:rPr>
+          <w:color w:val="000000" w:themeColor="text1"/>
+          <w:sz w:val="28"/>
+          <w:szCs w:val="28"/>
+        </w:rPr>
+      </w:pPr>
+    </w:p>
+    <w:p>
+      <w:pPr>
+        <w:rPr>
+          <w:color w:val="000000" w:themeColor="text1"/>
+          <w:sz w:val="28"/>
+          <w:szCs w:val="28"/>
+        </w:rPr>
+      </w:pPr>
+    </w:p>
+    <w:p>
+      <w:pPr>
+        <w:rPr>
+          <w:b/>
+          <w:bCs/>
+          <w:color w:val="000000" w:themeColor="text1"/>
+          <w:sz w:val="28"/>
+          <w:szCs w:val="28"/>
+        </w:rPr>
+      </w:pPr>
+      <w:r>
+        <w:rPr>
+          <w:b/>
+          <w:bCs/>
+          <w:color w:val="000000" w:themeColor="text1"/>
+          <w:sz w:val="28"/>
+          <w:szCs w:val="28"/>
+        </w:rPr>
+        <w:lastRenderedPageBreak/>
+        <w:t>Solutions using Excel’s goal-seek:</w:t>
+      </w:r>
+    </w:p>
+    <w:tbl>
+      <w:tblPr>
+        <w:tblStyle w:val="TableGrid"/>
+        <w:tblW w:w="0" w:type="auto"/>
+        <w:tblLayout w:type="fixed"/>
+        <w:tblLook w:val="04A0" w:firstRow="1" w:lastRow="0" w:firstColumn="1" w:lastColumn="0" w:noHBand="0" w:noVBand="1"/>
+      </w:tblPr>
+      <w:tblGrid>
+        <w:gridCol w:w="1615"/>
+        <w:gridCol w:w="7735"/>
+      </w:tblGrid>
+      <w:tr>
+        <w:tc>
+          <w:tcPr>
+            <w:tcW w:w="1615" w:type="dxa"/>
+            <w:vAlign w:val="center"/>
+          </w:tcPr>
+          <w:p>
+            <w:pPr>
+              <w:jc w:val="center"/>
+              <w:rPr>
+                <w:color w:val="000000" w:themeColor="text1"/>
+                <w:sz w:val="28"/>
+                <w:szCs w:val="28"/>
+              </w:rPr>
+            </w:pPr>
+            <w:r>
+              <w:rPr>
+                <w:color w:val="000000" w:themeColor="text1"/>
+                <w:sz w:val="28"/>
+                <w:szCs w:val="28"/>
+              </w:rPr>
+              <w:t>Equation 1</w:t>
+            </w:r>
+          </w:p>
+        </w:tc>
+        <w:tc>
+          <w:tcPr>
+            <w:tcW w:w="7735" w:type="dxa"/>
+            <w:vAlign w:val="center"/>
+          </w:tcPr>
+          <w:p>
+            <w:pPr>
+              <w:jc w:val="center"/>
+              <w:rPr>
+                <w:color w:val="000000" w:themeColor="text1"/>
+                <w:sz w:val="28"/>
+                <w:szCs w:val="28"/>
+              </w:rPr>
+            </w:pPr>
+            <w:r>
+              <w:rPr>
+                <w:noProof/>
+                <w:color w:val="000000" w:themeColor="text1"/>
+                <w:sz w:val="28"/>
+                <w:szCs w:val="28"/>
+              </w:rPr>
+              <w:drawing>
+                <wp:inline distT="0" distB="0" distL="0" distR="0">
+                  <wp:extent cx="4717215" cy="2545701"/>
+                  <wp:effectExtent l="0" t="0" r="7620" b="7620"/>
+                  <wp:docPr id="9" name="Picture 9"/>
+                  <wp:cNvGraphicFramePr>
+                    <a:graphicFrameLocks xmlns:a="http://schemas.openxmlformats.org/drawingml/2006/main" noChangeAspect="1"/>
+                  </wp:cNvGraphicFramePr>
+                  <a:graphic xmlns:a="http://schemas.openxmlformats.org/drawingml/2006/main">
+                    <a:graphicData uri="http://schemas.openxmlformats.org/drawingml/2006/picture">
+                      <pic:pic xmlns:pic="http://schemas.openxmlformats.org/drawingml/2006/picture">
+                        <pic:nvPicPr>
+                          <pic:cNvPr id="9" name="Eq1.JPG"/>
+                          <pic:cNvPicPr/>
+                        </pic:nvPicPr>
+                        <pic:blipFill>
+                          <a:blip r:embed="rId17">
+                            <a:extLst>
+                              <a:ext uri="{28A0092B-C50C-407E-A947-70E740481C1C}">
+                                <a14:useLocalDpi xmlns:a14="http://schemas.microsoft.com/office/drawing/2010/main" val="0"/>
+                              </a:ext>
+                            </a:extLst>
+                          </a:blip>
+                          <a:stretch>
+                            <a:fillRect/>
+                          </a:stretch>
+                        </pic:blipFill>
+                        <pic:spPr>
+                          <a:xfrm>
+                            <a:off x="0" y="0"/>
+                            <a:ext cx="4717215" cy="2545701"/>
+                          </a:xfrm>
+                          <a:prstGeom prst="rect">
+                            <a:avLst/>
+                          </a:prstGeom>
+                        </pic:spPr>
+                      </pic:pic>
+                    </a:graphicData>
+                  </a:graphic>
+                </wp:inline>
+              </w:drawing>
+            </w:r>
+          </w:p>
+        </w:tc>
+      </w:tr>
+      <w:tr>
+        <w:tc>
+          <w:tcPr>
+            <w:tcW w:w="1615" w:type="dxa"/>
+            <w:vAlign w:val="center"/>
+          </w:tcPr>
+          <w:p>
+            <w:pPr>
+              <w:jc w:val="center"/>
+              <w:rPr>
+                <w:color w:val="000000" w:themeColor="text1"/>
+                <w:sz w:val="28"/>
+                <w:szCs w:val="28"/>
+              </w:rPr>
+            </w:pPr>
+            <w:r>
+              <w:rPr>
+                <w:color w:val="000000" w:themeColor="text1"/>
+                <w:sz w:val="28"/>
+                <w:szCs w:val="28"/>
+              </w:rPr>
+              <w:t>Equation 2</w:t>
+            </w:r>
+          </w:p>
+        </w:tc>
+        <w:tc>
+          <w:tcPr>
+            <w:tcW w:w="7735" w:type="dxa"/>
+            <w:vAlign w:val="center"/>
+          </w:tcPr>
+          <w:p>
+            <w:pPr>
+              <w:jc w:val="center"/>
+              <w:rPr>
+                <w:color w:val="000000" w:themeColor="text1"/>
+                <w:sz w:val="28"/>
+                <w:szCs w:val="28"/>
+              </w:rPr>
+            </w:pPr>
+            <w:r>
+              <w:rPr>
+                <w:noProof/>
+                <w:color w:val="000000" w:themeColor="text1"/>
+                <w:sz w:val="28"/>
+                <w:szCs w:val="28"/>
+              </w:rPr>
+              <w:drawing>
+                <wp:inline distT="0" distB="0" distL="0" distR="0">
+                  <wp:extent cx="4806763" cy="2800350"/>
+                  <wp:effectExtent l="0" t="0" r="0" b="0"/>
+                  <wp:docPr id="10" name="Picture 10"/>
+                  <wp:cNvGraphicFramePr>
+                    <a:graphicFrameLocks xmlns:a="http://schemas.openxmlformats.org/drawingml/2006/main" noChangeAspect="1"/>
+                  </wp:cNvGraphicFramePr>
+                  <a:graphic xmlns:a="http://schemas.openxmlformats.org/drawingml/2006/main">
+                    <a:graphicData uri="http://schemas.openxmlformats.org/drawingml/2006/picture">
+                      <pic:pic xmlns:pic="http://schemas.openxmlformats.org/drawingml/2006/picture">
+                        <pic:nvPicPr>
+                          <pic:cNvPr id="10" name="ExcelEq2.JPG"/>
+                          <pic:cNvPicPr/>
+                        </pic:nvPicPr>
+                        <pic:blipFill>
+                          <a:blip r:embed="rId18">
+                            <a:extLst>
+                              <a:ext uri="{28A0092B-C50C-407E-A947-70E740481C1C}">
+                                <a14:useLocalDpi xmlns:a14="http://schemas.microsoft.com/office/drawing/2010/main" val="0"/>
+                              </a:ext>
+                            </a:extLst>
+                          </a:blip>
+                          <a:stretch>
+                            <a:fillRect/>
+                          </a:stretch>
+                        </pic:blipFill>
+                        <pic:spPr>
+                          <a:xfrm>
+                            <a:off x="0" y="0"/>
+                            <a:ext cx="4814394" cy="2804796"/>
+                          </a:xfrm>
+                          <a:prstGeom prst="rect">
+                            <a:avLst/>
+                          </a:prstGeom>
+                        </pic:spPr>
+                      </pic:pic>
+                    </a:graphicData>
+                  </a:graphic>
+                </wp:inline>
+              </w:drawing>
+            </w:r>
+          </w:p>
+        </w:tc>
+      </w:tr>
+      <w:tr>
+        <w:tc>
+          <w:tcPr>
+            <w:tcW w:w="1615" w:type="dxa"/>
+            <w:vAlign w:val="center"/>
+          </w:tcPr>
+          <w:p>
+            <w:pPr>
+              <w:jc w:val="center"/>
+              <w:rPr>
+                <w:color w:val="000000" w:themeColor="text1"/>
+                <w:sz w:val="28"/>
+                <w:szCs w:val="28"/>
+              </w:rPr>
+            </w:pPr>
+            <w:r>
+              <w:rPr>
+                <w:color w:val="000000" w:themeColor="text1"/>
+                <w:sz w:val="28"/>
+                <w:szCs w:val="28"/>
+              </w:rPr>
+              <w:lastRenderedPageBreak/>
+              <w:t>Equation 3</w:t>
+            </w:r>
+          </w:p>
+        </w:tc>
+        <w:tc>
+          <w:tcPr>
+            <w:tcW w:w="7735" w:type="dxa"/>
+            <w:vAlign w:val="center"/>
+          </w:tcPr>
+          <w:p>
+            <w:pPr>
+              <w:jc w:val="center"/>
+              <w:rPr>
+                <w:color w:val="000000" w:themeColor="text1"/>
+                <w:sz w:val="28"/>
+                <w:szCs w:val="28"/>
+              </w:rPr>
+            </w:pPr>
+            <w:r>
+              <w:rPr>
+                <w:noProof/>
+                <w:color w:val="000000" w:themeColor="text1"/>
+                <w:sz w:val="28"/>
+                <w:szCs w:val="28"/>
+              </w:rPr>
+              <w:drawing>
+                <wp:inline distT="0" distB="0" distL="0" distR="0">
+                  <wp:extent cx="4752975" cy="2648666"/>
+                  <wp:effectExtent l="0" t="0" r="0" b="0"/>
+                  <wp:docPr id="12" name="Picture 12"/>
+                  <wp:cNvGraphicFramePr>
+                    <a:graphicFrameLocks xmlns:a="http://schemas.openxmlformats.org/drawingml/2006/main" noChangeAspect="1"/>
+                  </wp:cNvGraphicFramePr>
+                  <a:graphic xmlns:a="http://schemas.openxmlformats.org/drawingml/2006/main">
+                    <a:graphicData uri="http://schemas.openxmlformats.org/drawingml/2006/picture">
+                      <pic:pic xmlns:pic="http://schemas.openxmlformats.org/drawingml/2006/picture">
+                        <pic:nvPicPr>
+                          <pic:cNvPr id="12" name="ExcelEq3.JPG"/>
+                          <pic:cNvPicPr/>
+                        </pic:nvPicPr>
+                        <pic:blipFill>
+                          <a:blip r:embed="rId19">
+                            <a:extLst>
+                              <a:ext uri="{28A0092B-C50C-407E-A947-70E740481C1C}">
+                                <a14:useLocalDpi xmlns:a14="http://schemas.microsoft.com/office/drawing/2010/main" val="0"/>
+                              </a:ext>
+                            </a:extLst>
+                          </a:blip>
+                          <a:stretch>
+                            <a:fillRect/>
+                          </a:stretch>
+                        </pic:blipFill>
+                        <pic:spPr>
+                          <a:xfrm>
+                            <a:off x="0" y="0"/>
+                            <a:ext cx="4769668" cy="2657968"/>
+                          </a:xfrm>
+                          <a:prstGeom prst="rect">
+                            <a:avLst/>
+                          </a:prstGeom>
+                        </pic:spPr>
+                      </pic:pic>
+                    </a:graphicData>
+                  </a:graphic>
+                </wp:inline>
+              </w:drawing>
+            </w:r>
+          </w:p>
+        </w:tc>
+      </w:tr>
+      <w:tr>
+        <w:tc>
+          <w:tcPr>
+            <w:tcW w:w="1615" w:type="dxa"/>
+            <w:vAlign w:val="center"/>
+          </w:tcPr>
+          <w:p>
+            <w:pPr>
+              <w:jc w:val="center"/>
+              <w:rPr>
+                <w:color w:val="000000" w:themeColor="text1"/>
+                <w:sz w:val="28"/>
+                <w:szCs w:val="28"/>
+              </w:rPr>
+            </w:pPr>
+            <w:r>
+              <w:rPr>
+                <w:color w:val="000000" w:themeColor="text1"/>
+                <w:sz w:val="28"/>
+                <w:szCs w:val="28"/>
+              </w:rPr>
+              <w:t>Equation 4</w:t>
+            </w:r>
+          </w:p>
+        </w:tc>
+        <w:tc>
+          <w:tcPr>
+            <w:tcW w:w="7735" w:type="dxa"/>
+            <w:vAlign w:val="center"/>
+          </w:tcPr>
+          <w:p>
+            <w:pPr>
+              <w:jc w:val="center"/>
+              <w:rPr>
+                <w:color w:val="000000" w:themeColor="text1"/>
+                <w:sz w:val="28"/>
+                <w:szCs w:val="28"/>
+              </w:rPr>
+            </w:pPr>
+            <w:r>
+              <w:rPr>
+                <w:noProof/>
+                <w:color w:val="000000" w:themeColor="text1"/>
+                <w:sz w:val="28"/>
+                <w:szCs w:val="28"/>
+              </w:rPr>
+              <w:drawing>
+                <wp:inline distT="0" distB="0" distL="0" distR="0">
+                  <wp:extent cx="4330551" cy="2215631"/>
+                  <wp:effectExtent l="0" t="0" r="0" b="0"/>
+                  <wp:docPr id="17" name="Picture 17"/>
+                  <wp:cNvGraphicFramePr>
+                    <a:graphicFrameLocks xmlns:a="http://schemas.openxmlformats.org/drawingml/2006/main" noChangeAspect="1"/>
+                  </wp:cNvGraphicFramePr>
+                  <a:graphic xmlns:a="http://schemas.openxmlformats.org/drawingml/2006/main">
+                    <a:graphicData uri="http://schemas.openxmlformats.org/drawingml/2006/picture">
+                      <pic:pic xmlns:pic="http://schemas.openxmlformats.org/drawingml/2006/picture">
+                        <pic:nvPicPr>
+                          <pic:cNvPr id="17" name="ExcelEq4.JPG"/>
+                          <pic:cNvPicPr/>
+                        </pic:nvPicPr>
+                        <pic:blipFill>
+                          <a:blip r:embed="rId20">
+                            <a:extLst>
+                              <a:ext uri="{28A0092B-C50C-407E-A947-70E740481C1C}">
+                                <a14:useLocalDpi xmlns:a14="http://schemas.microsoft.com/office/drawing/2010/main" val="0"/>
+                              </a:ext>
+                            </a:extLst>
+                          </a:blip>
+                          <a:stretch>
+                            <a:fillRect/>
+                          </a:stretch>
+                        </pic:blipFill>
+                        <pic:spPr>
+                          <a:xfrm>
+                            <a:off x="0" y="0"/>
+                            <a:ext cx="4330551" cy="2215631"/>
+                          </a:xfrm>
+                          <a:prstGeom prst="rect">
+                            <a:avLst/>
+                          </a:prstGeom>
+                        </pic:spPr>
+                      </pic:pic>
+                    </a:graphicData>
+                  </a:graphic>
+                </wp:inline>
+              </w:drawing>
+            </w:r>
+          </w:p>
+        </w:tc>
+      </w:tr>
+      <w:tr>
+        <w:tc>
+          <w:tcPr>
+            <w:tcW w:w="1615" w:type="dxa"/>
+            <w:vAlign w:val="center"/>
+          </w:tcPr>
+          <w:p>
+            <w:pPr>
+              <w:jc w:val="center"/>
+              <w:rPr>
+                <w:color w:val="000000" w:themeColor="text1"/>
+                <w:sz w:val="28"/>
+                <w:szCs w:val="28"/>
+              </w:rPr>
+            </w:pPr>
+            <w:r>
+              <w:rPr>
+                <w:color w:val="000000" w:themeColor="text1"/>
+                <w:sz w:val="28"/>
+                <w:szCs w:val="28"/>
+              </w:rPr>
+              <w:t>Equation 5</w:t>
+            </w:r>
+          </w:p>
+        </w:tc>
+        <w:tc>
+          <w:tcPr>
+            <w:tcW w:w="7735" w:type="dxa"/>
+            <w:vAlign w:val="center"/>
+          </w:tcPr>
+          <w:p>
+            <w:pPr>
+              <w:jc w:val="center"/>
+              <w:rPr>
+                <w:color w:val="000000" w:themeColor="text1"/>
+                <w:sz w:val="28"/>
+                <w:szCs w:val="28"/>
+              </w:rPr>
+            </w:pPr>
+            <w:r>
+              <w:rPr>
+                <w:noProof/>
+                <w:color w:val="000000" w:themeColor="text1"/>
+                <w:sz w:val="28"/>
+                <w:szCs w:val="28"/>
+              </w:rPr>
+              <w:drawing>
+                <wp:inline distT="0" distB="0" distL="0" distR="0">
+                  <wp:extent cx="4774565" cy="2428875"/>
+                  <wp:effectExtent l="0" t="0" r="6985" b="9525"/>
+                  <wp:docPr id="18" name="Picture 18"/>
+                  <wp:cNvGraphicFramePr>
+                    <a:graphicFrameLocks xmlns:a="http://schemas.openxmlformats.org/drawingml/2006/main" noChangeAspect="1"/>
+                  </wp:cNvGraphicFramePr>
+                  <a:graphic xmlns:a="http://schemas.openxmlformats.org/drawingml/2006/main">
+                    <a:graphicData uri="http://schemas.openxmlformats.org/drawingml/2006/picture">
+                      <pic:pic xmlns:pic="http://schemas.openxmlformats.org/drawingml/2006/picture">
+                        <pic:nvPicPr>
+                          <pic:cNvPr id="18" name="ExcelEq5.JPG"/>
+                          <pic:cNvPicPr/>
+                        </pic:nvPicPr>
+                        <pic:blipFill>
+                          <a:blip r:embed="rId21">
+                            <a:extLst>
+                              <a:ext uri="{28A0092B-C50C-407E-A947-70E740481C1C}">
+                                <a14:useLocalDpi xmlns:a14="http://schemas.microsoft.com/office/drawing/2010/main" val="0"/>
+                              </a:ext>
+                            </a:extLst>
+                          </a:blip>
+                          <a:stretch>
+                            <a:fillRect/>
+                          </a:stretch>
+                        </pic:blipFill>
+                        <pic:spPr>
+                          <a:xfrm>
+                            <a:off x="0" y="0"/>
+                            <a:ext cx="4774565" cy="2428875"/>
+                          </a:xfrm>
+                          <a:prstGeom prst="rect">
+                            <a:avLst/>
+                          </a:prstGeom>
+                        </pic:spPr>
+                      </pic:pic>
+                    </a:graphicData>
+                  </a:graphic>
+                </wp:inline>
+              </w:drawing>
+            </w:r>
+          </w:p>
+        </w:tc>
+      </w:tr>
+    </w:tbl>
+    <w:p>
+      <w:pPr>
+        <w:rPr>
+          <w:b/>
+          <w:bCs/>
+          <w:color w:val="000000" w:themeColor="text1"/>
+          <w:sz w:val="28"/>
+          <w:szCs w:val="28"/>
+        </w:rPr>
+      </w:pPr>
+    </w:p>
     <w:sectPr>
-      <w:footerReference w:type="default" r:id="rId17"/>
+      <w:footerReference w:type="default" r:id="rId22"/>
       <w:pgSz w:w="12240" w:h="15840"/>
       <w:pgMar w:top="1440" w:right="1440" w:bottom="1440" w:left="1440" w:header="720" w:footer="720" w:gutter="0"/>
       <w:cols w:space="720"/>
@@ -7100,7 +7703,7 @@
                                 <w:rPr>
                                   <w:noProof/>
                                 </w:rPr>
-                                <w:t>15</w:t>
+                                <w:t>7</w:t>
                               </w:r>
                               <w:r>
                                 <w:rPr>
@@ -7166,7 +7769,7 @@
                           <w:rPr>
                             <w:noProof/>
                           </w:rPr>
-                          <w:t>15</w:t>
+                          <w:t>7</w:t>
                         </w:r>
                         <w:r>
                           <w:rPr>
